--- a/CN LAB/Lab - 3.docx
+++ b/CN LAB/Lab - 3.docx
@@ -858,6 +858,12 @@
               <w:jc w:val="center"/>
             </w:pPr>
             <w:r>
+              <w:t>4</w:t>
+            </w:r>
+            <w:r>
+              <w:t>k</w:t>
+            </w:r>
+            <w:r>
               <w:t>1</w:t>
             </w:r>
           </w:p>
@@ -3967,7 +3973,7 @@
         <w:sz w:val="22"/>
         <w:szCs w:val="22"/>
       </w:rPr>
-      <w:t>30</w:t>
+      <w:t>1</w:t>
     </w:r>
     <w:r>
       <w:rPr>
